--- a/Curriculum Vitae_verde.docx
+++ b/Curriculum Vitae_verde.docx
@@ -1,11 +1,11 @@
 
 <file path=word/document.xml><?xml version="1.0" encoding="utf-8"?>
-<w:document xmlns:wpc="http://schemas.microsoft.com/office/word/2010/wordprocessingCanvas" xmlns:cx="http://schemas.microsoft.com/office/drawing/2014/chartex" xmlns:mc="http://schemas.openxmlformats.org/markup-compatibility/2006" xmlns:o="urn:schemas-microsoft-com:office:office" xmlns:r="http://schemas.openxmlformats.org/officeDocument/2006/relationships" xmlns:m="http://schemas.openxmlformats.org/officeDocument/2006/math" xmlns:v="urn:schemas-microsoft-com:vml" xmlns:wp14="http://schemas.microsoft.com/office/word/2010/wordprocessingDrawing" xmlns:wp="http://schemas.openxmlformats.org/drawingml/2006/wordprocessingDrawing" xmlns:w10="urn:schemas-microsoft-com:office:word" xmlns:w="http://schemas.openxmlformats.org/wordprocessingml/2006/main" xmlns:w14="http://schemas.microsoft.com/office/word/2010/wordml" xmlns:w15="http://schemas.microsoft.com/office/word/2012/wordml" xmlns:w16se="http://schemas.microsoft.com/office/word/2015/wordml/symex" xmlns:wpg="http://schemas.microsoft.com/office/word/2010/wordprocessingGroup" xmlns:wpi="http://schemas.microsoft.com/office/word/2010/wordprocessingInk" xmlns:wne="http://schemas.microsoft.com/office/word/2006/wordml" xmlns:wps="http://schemas.microsoft.com/office/word/2010/wordprocessingShape" mc:Ignorable="w14 w15 w16se wp14">
+<w:document xmlns:wpc="http://schemas.microsoft.com/office/word/2010/wordprocessingCanvas" xmlns:cx="http://schemas.microsoft.com/office/drawing/2014/chartex" xmlns:cx1="http://schemas.microsoft.com/office/drawing/2015/9/8/chartex" xmlns:cx2="http://schemas.microsoft.com/office/drawing/2015/10/21/chartex" xmlns:cx3="http://schemas.microsoft.com/office/drawing/2016/5/9/chartex" xmlns:cx4="http://schemas.microsoft.com/office/drawing/2016/5/10/chartex" xmlns:cx5="http://schemas.microsoft.com/office/drawing/2016/5/11/chartex" xmlns:cx6="http://schemas.microsoft.com/office/drawing/2016/5/12/chartex" xmlns:cx7="http://schemas.microsoft.com/office/drawing/2016/5/13/chartex" xmlns:cx8="http://schemas.microsoft.com/office/drawing/2016/5/14/chartex" xmlns:mc="http://schemas.openxmlformats.org/markup-compatibility/2006" xmlns:aink="http://schemas.microsoft.com/office/drawing/2016/ink" xmlns:am3d="http://schemas.microsoft.com/office/drawing/2017/model3d" xmlns:o="urn:schemas-microsoft-com:office:office" xmlns:r="http://schemas.openxmlformats.org/officeDocument/2006/relationships" xmlns:m="http://schemas.openxmlformats.org/officeDocument/2006/math" xmlns:v="urn:schemas-microsoft-com:vml" xmlns:wp14="http://schemas.microsoft.com/office/word/2010/wordprocessingDrawing" xmlns:wp="http://schemas.openxmlformats.org/drawingml/2006/wordprocessingDrawing" xmlns:w10="urn:schemas-microsoft-com:office:word" xmlns:w="http://schemas.openxmlformats.org/wordprocessingml/2006/main" xmlns:w14="http://schemas.microsoft.com/office/word/2010/wordml" xmlns:w15="http://schemas.microsoft.com/office/word/2012/wordml" xmlns:w16cex="http://schemas.microsoft.com/office/word/2018/wordml/cex" xmlns:w16cid="http://schemas.microsoft.com/office/word/2016/wordml/cid" xmlns:w16="http://schemas.microsoft.com/office/word/2018/wordml" xmlns:w16se="http://schemas.microsoft.com/office/word/2015/wordml/symex" xmlns:wpg="http://schemas.microsoft.com/office/word/2010/wordprocessingGroup" xmlns:wpi="http://schemas.microsoft.com/office/word/2010/wordprocessingInk" xmlns:wne="http://schemas.microsoft.com/office/word/2006/wordml" xmlns:wps="http://schemas.microsoft.com/office/word/2010/wordprocessingShape" mc:Ignorable="w14 w15 w16se w16cid w16 w16cex wp14">
   <w:body>
     <w:p>
       <w:pPr>
         <w:spacing w:after="0" w:line="240" w:lineRule="auto"/>
-        <w:jc w:val="center"/>
+        <w:ind w:left="1416" w:firstLine="708"/>
         <w:rPr>
           <w:rFonts w:ascii="Lemon/Milk" w:eastAsia="Courier New" w:hAnsi="Lemon/Milk" w:cs="Courier New"/>
           <w:sz w:val="56"/>
@@ -14,28 +14,124 @@
       </w:pPr>
       <w:r>
         <w:rPr>
+          <w:rFonts w:ascii="eurofurence light" w:hAnsi="eurofurence light"/>
+          <w:noProof/>
+          <w:sz w:val="24"/>
+          <w:szCs w:val="24"/>
+          <w:lang w:val="en-GB"/>
+        </w:rPr>
+        <w:drawing>
+          <wp:anchor distT="0" distB="0" distL="114300" distR="114300" simplePos="0" relativeHeight="251658240" behindDoc="1" locked="0" layoutInCell="1" allowOverlap="1" wp14:anchorId="42CE400C" wp14:editId="79C388C8">
+            <wp:simplePos x="0" y="0"/>
+            <wp:positionH relativeFrom="margin">
+              <wp:align>left</wp:align>
+            </wp:positionH>
+            <wp:positionV relativeFrom="paragraph">
+              <wp:posOffset>-1270</wp:posOffset>
+            </wp:positionV>
+            <wp:extent cx="1162050" cy="1304925"/>
+            <wp:effectExtent l="38100" t="38100" r="38100" b="47625"/>
+            <wp:wrapNone/>
+            <wp:docPr id="2" name="Immagine 2"/>
+            <wp:cNvGraphicFramePr>
+              <a:graphicFrameLocks xmlns:a="http://schemas.openxmlformats.org/drawingml/2006/main" noChangeAspect="1"/>
+            </wp:cNvGraphicFramePr>
+            <a:graphic xmlns:a="http://schemas.openxmlformats.org/drawingml/2006/main">
+              <a:graphicData uri="http://schemas.openxmlformats.org/drawingml/2006/picture">
+                <pic:pic xmlns:pic="http://schemas.openxmlformats.org/drawingml/2006/picture">
+                  <pic:nvPicPr>
+                    <pic:cNvPr id="2" name="Immagine 2"/>
+                    <pic:cNvPicPr/>
+                  </pic:nvPicPr>
+                  <pic:blipFill rotWithShape="1">
+                    <a:blip r:embed="rId8" cstate="print">
+                      <a:extLst>
+                        <a:ext uri="{BEBA8EAE-BF5A-486C-A8C5-ECC9F3942E4B}">
+                          <a14:imgProps xmlns:a14="http://schemas.microsoft.com/office/drawing/2010/main">
+                            <a14:imgLayer r:embed="rId9">
+                              <a14:imgEffect>
+                                <a14:colorTemperature colorTemp="6607"/>
+                              </a14:imgEffect>
+                            </a14:imgLayer>
+                          </a14:imgProps>
+                        </a:ext>
+                        <a:ext uri="{28A0092B-C50C-407E-A947-70E740481C1C}">
+                          <a14:useLocalDpi xmlns:a14="http://schemas.microsoft.com/office/drawing/2010/main" val="0"/>
+                        </a:ext>
+                      </a:extLst>
+                    </a:blip>
+                    <a:srcRect l="10187" t="16747" r="12139" b="17704"/>
+                    <a:stretch/>
+                  </pic:blipFill>
+                  <pic:spPr bwMode="auto">
+                    <a:xfrm>
+                      <a:off x="0" y="0"/>
+                      <a:ext cx="1162050" cy="1304925"/>
+                    </a:xfrm>
+                    <a:prstGeom prst="rect">
+                      <a:avLst/>
+                    </a:prstGeom>
+                    <a:ln w="38100">
+                      <a:solidFill>
+                        <a:schemeClr val="accent6"/>
+                      </a:solidFill>
+                    </a:ln>
+                    <a:extLst>
+                      <a:ext uri="{53640926-AAD7-44D8-BBD7-CCE9431645EC}">
+                        <a14:shadowObscured xmlns:a14="http://schemas.microsoft.com/office/drawing/2010/main"/>
+                      </a:ext>
+                    </a:extLst>
+                  </pic:spPr>
+                </pic:pic>
+              </a:graphicData>
+            </a:graphic>
+            <wp14:sizeRelH relativeFrom="margin">
+              <wp14:pctWidth>0</wp14:pctWidth>
+            </wp14:sizeRelH>
+            <wp14:sizeRelV relativeFrom="margin">
+              <wp14:pctHeight>0</wp14:pctHeight>
+            </wp14:sizeRelV>
+          </wp:anchor>
+        </w:drawing>
+      </w:r>
+      <w:r>
+        <w:rPr>
           <w:rFonts w:ascii="Lemon/Milk" w:eastAsia="Courier New" w:hAnsi="Lemon/Milk" w:cs="Courier New"/>
           <w:sz w:val="56"/>
           <w:szCs w:val="56"/>
         </w:rPr>
-        <w:t>Federico umbrella</w:t>
-      </w:r>
+        <w:t xml:space="preserve">Federico </w:t>
+      </w:r>
+      <w:proofErr w:type="spellStart"/>
+      <w:r>
+        <w:rPr>
+          <w:rFonts w:ascii="Lemon/Milk" w:eastAsia="Courier New" w:hAnsi="Lemon/Milk" w:cs="Courier New"/>
+          <w:sz w:val="56"/>
+          <w:szCs w:val="56"/>
+        </w:rPr>
+        <w:t>umbrella</w:t>
+      </w:r>
+      <w:proofErr w:type="spellEnd"/>
     </w:p>
     <w:p>
       <w:pPr>
-        <w:spacing w:line="240" w:lineRule="auto"/>
-        <w:rPr>
-          <w:rFonts w:ascii="eurofurence light" w:hAnsi="eurofurence light"/>
-          <w:sz w:val="24"/>
-          <w:szCs w:val="24"/>
+        <w:spacing w:after="0" w:line="276" w:lineRule="auto"/>
+        <w:ind w:left="1416" w:firstLine="708"/>
+        <w:rPr>
+          <w:rStyle w:val="Collegamentoipertestuale"/>
+          <w:rFonts w:ascii="eurofurence light" w:hAnsi="eurofurence light"/>
+          <w:color w:val="auto"/>
+          <w:sz w:val="24"/>
+          <w:szCs w:val="24"/>
+          <w:u w:val="none"/>
         </w:rPr>
       </w:pPr>
       <w:r>
         <w:rPr>
           <w:rFonts w:ascii="Social Circles" w:hAnsi="Social Circles"/>
           <w:color w:val="5D9612"/>
-          <w:sz w:val="24"/>
-          <w:szCs w:val="24"/>
+          <w:sz w:val="32"/>
+          <w:szCs w:val="32"/>
         </w:rPr>
         <w:t>L</w:t>
       </w:r>
@@ -43,12 +139,12 @@
         <w:rPr>
           <w:rFonts w:ascii="Cambria" w:hAnsi="Cambria"/>
           <w:color w:val="A4E947"/>
-          <w:sz w:val="24"/>
-          <w:szCs w:val="24"/>
+          <w:sz w:val="32"/>
+          <w:szCs w:val="32"/>
         </w:rPr>
         <w:t xml:space="preserve"> </w:t>
       </w:r>
-      <w:hyperlink r:id="rId8" w:history="1">
+      <w:hyperlink r:id="rId10" w:history="1">
         <w:r>
           <w:rPr>
             <w:rStyle w:val="Collegamentoipertestuale"/>
@@ -61,68 +157,17 @@
           <w:t>federico-umbrella</w:t>
         </w:r>
       </w:hyperlink>
-      <w:r>
-        <w:rPr>
-          <w:rFonts w:ascii="eurofurence light" w:hAnsi="eurofurence light"/>
-          <w:sz w:val="24"/>
-          <w:szCs w:val="24"/>
-        </w:rPr>
-        <w:tab/>
-        <w:t>|</w:t>
-      </w:r>
-      <w:r>
-        <w:rPr>
-          <w:rFonts w:ascii="eurofurence light" w:hAnsi="eurofurence light"/>
-          <w:sz w:val="24"/>
-          <w:szCs w:val="24"/>
-        </w:rPr>
-        <w:tab/>
-      </w:r>
-      <w:r>
-        <w:rPr>
-          <w:rFonts w:ascii="Social Circles" w:hAnsi="Social Circles"/>
-          <w:color w:val="5D9612"/>
-          <w:sz w:val="24"/>
-          <w:szCs w:val="24"/>
-        </w:rPr>
-        <w:t>H</w:t>
-      </w:r>
-      <w:r>
-        <w:rPr>
-          <w:rFonts w:ascii="Cambria" w:hAnsi="Cambria"/>
-          <w:color w:val="5D9612"/>
-          <w:sz w:val="24"/>
-          <w:szCs w:val="24"/>
-        </w:rPr>
-        <w:t xml:space="preserve"> </w:t>
-      </w:r>
-      <w:proofErr w:type="spellStart"/>
-      <w:r>
-        <w:rPr>
-          <w:rFonts w:ascii="eurofurence light" w:hAnsi="eurofurence light"/>
-          <w:sz w:val="24"/>
-          <w:szCs w:val="24"/>
-        </w:rPr>
-        <w:t>federico.umbrella</w:t>
-      </w:r>
-      <w:proofErr w:type="spellEnd"/>
-      <w:r>
-        <w:rPr>
-          <w:rFonts w:ascii="eurofurence light" w:hAnsi="eurofurence light"/>
-          <w:sz w:val="24"/>
-          <w:szCs w:val="24"/>
-        </w:rPr>
-        <w:tab/>
-        <w:t>|</w:t>
-      </w:r>
-      <w:r>
-        <w:rPr>
-          <w:rFonts w:ascii="eurofurence light" w:hAnsi="eurofurence light"/>
-          <w:sz w:val="24"/>
-          <w:szCs w:val="24"/>
-        </w:rPr>
-        <w:tab/>
-      </w:r>
+    </w:p>
+    <w:p>
+      <w:pPr>
+        <w:spacing w:after="0" w:line="276" w:lineRule="auto"/>
+        <w:ind w:left="1416" w:firstLine="708"/>
+        <w:rPr>
+          <w:rFonts w:ascii="eurofurence light" w:hAnsi="eurofurence light"/>
+          <w:sz w:val="24"/>
+          <w:szCs w:val="24"/>
+        </w:rPr>
+      </w:pPr>
       <w:r>
         <w:rPr>
           <w:rFonts w:ascii="eurofurence light" w:hAnsi="eurofurence light"/>
@@ -148,126 +193,85 @@
           <w:sz w:val="24"/>
           <w:szCs w:val="24"/>
         </w:rPr>
-        <w:t>348 9899114</w:t>
-      </w:r>
-      <w:r>
-        <w:rPr>
-          <w:rFonts w:ascii="eurofurence light" w:hAnsi="eurofurence light"/>
-          <w:sz w:val="24"/>
-          <w:szCs w:val="24"/>
-        </w:rPr>
-        <w:tab/>
-        <w:t>|</w:t>
-      </w:r>
-      <w:r>
-        <w:rPr>
-          <w:rFonts w:ascii="eurofurence light" w:hAnsi="eurofurence light"/>
-          <w:sz w:val="24"/>
-          <w:szCs w:val="24"/>
-        </w:rPr>
-        <w:tab/>
-      </w:r>
-      <w:hyperlink r:id="rId9" w:history="1">
-        <w:r>
-          <w:rPr>
-            <w:rStyle w:val="Collegamentoipertestuale"/>
-            <w:rFonts w:ascii="eurofurence light" w:hAnsi="eurofurence light"/>
-            <w:color w:val="auto"/>
-            <w:sz w:val="24"/>
-            <w:szCs w:val="24"/>
-            <w:u w:val="none"/>
-          </w:rPr>
-          <w:t>fumbrella</w:t>
-        </w:r>
-        <w:r>
-          <w:rPr>
-            <w:rStyle w:val="Collegamentoipertestuale"/>
-            <w:rFonts w:ascii="eurofurence light" w:hAnsi="eurofurence light"/>
-            <w:b/>
-            <w:color w:val="5D9612"/>
-            <w:sz w:val="28"/>
-            <w:szCs w:val="28"/>
-            <w:u w:val="none"/>
-          </w:rPr>
-          <w:t>@</w:t>
-        </w:r>
-        <w:r>
-          <w:rPr>
-            <w:rStyle w:val="Collegamentoipertestuale"/>
-            <w:rFonts w:ascii="eurofurence light" w:hAnsi="eurofurence light"/>
-            <w:color w:val="auto"/>
-            <w:sz w:val="24"/>
-            <w:szCs w:val="24"/>
-            <w:u w:val="none"/>
-          </w:rPr>
-          <w:t>gmail.com</w:t>
-        </w:r>
-      </w:hyperlink>
+        <w:t>351 9232345</w:t>
+      </w:r>
     </w:p>
     <w:p>
       <w:pPr>
-        <w:spacing w:line="240" w:lineRule="auto"/>
-        <w:jc w:val="center"/>
-        <w:rPr>
-          <w:rFonts w:ascii="eurofurence light" w:hAnsi="eurofurence light"/>
-          <w:sz w:val="24"/>
-          <w:szCs w:val="24"/>
-        </w:rPr>
-      </w:pPr>
-      <w:r>
-        <w:rPr>
-          <w:rFonts w:ascii="eurofurence light" w:hAnsi="eurofurence light"/>
-          <w:sz w:val="24"/>
-          <w:szCs w:val="24"/>
-        </w:rPr>
-        <w:t xml:space="preserve">16159, Via Argine </w:t>
-      </w:r>
-      <w:proofErr w:type="spellStart"/>
-      <w:r>
-        <w:rPr>
-          <w:rFonts w:ascii="eurofurence light" w:hAnsi="eurofurence light"/>
-          <w:sz w:val="24"/>
-          <w:szCs w:val="24"/>
-        </w:rPr>
-        <w:t>Polcevera</w:t>
-      </w:r>
-      <w:proofErr w:type="spellEnd"/>
-      <w:r>
-        <w:rPr>
-          <w:rFonts w:ascii="eurofurence light" w:hAnsi="eurofurence light"/>
-          <w:sz w:val="24"/>
-          <w:szCs w:val="24"/>
-        </w:rPr>
-        <w:t xml:space="preserve"> 13, Genova, </w:t>
+        <w:spacing w:after="0" w:line="276" w:lineRule="auto"/>
+        <w:ind w:left="1416" w:firstLine="708"/>
+        <w:rPr>
+          <w:rStyle w:val="Collegamentoipertestuale"/>
+          <w:rFonts w:ascii="eurofurence light" w:hAnsi="eurofurence light"/>
+          <w:color w:val="auto"/>
+          <w:sz w:val="24"/>
+          <w:szCs w:val="24"/>
+          <w:u w:val="none"/>
+        </w:rPr>
+      </w:pPr>
+      <w:r>
+        <w:rPr>
+          <w:rFonts w:ascii="eurofurence light" w:hAnsi="eurofurence light"/>
+          <w:sz w:val="24"/>
+          <w:szCs w:val="24"/>
+        </w:rPr>
+        <w:t>federico.umbrella</w:t>
       </w:r>
       <w:r>
         <w:rPr>
           <w:rFonts w:ascii="eurofurence light" w:hAnsi="eurofurence light"/>
           <w:b/>
           <w:color w:val="5D9612"/>
-          <w:sz w:val="24"/>
-          <w:szCs w:val="24"/>
-        </w:rPr>
-        <w:t>ITALY</w:t>
+          <w:sz w:val="32"/>
+          <w:szCs w:val="32"/>
+        </w:rPr>
+        <w:t>@</w:t>
+      </w:r>
+      <w:r>
+        <w:rPr>
+          <w:rFonts w:ascii="eurofurence light" w:hAnsi="eurofurence light"/>
+          <w:sz w:val="24"/>
+          <w:szCs w:val="24"/>
+        </w:rPr>
+        <w:t>infonet.ge.it</w:t>
       </w:r>
     </w:p>
     <w:p>
       <w:pPr>
-        <w:spacing w:line="240" w:lineRule="auto"/>
-        <w:rPr>
-          <w:rFonts w:ascii="eurofurence light" w:hAnsi="eurofurence light"/>
-          <w:sz w:val="24"/>
-          <w:szCs w:val="24"/>
-        </w:rPr>
-      </w:pPr>
+        <w:spacing w:after="0" w:line="276" w:lineRule="auto"/>
+        <w:ind w:left="1416" w:firstLine="708"/>
+        <w:rPr>
+          <w:rFonts w:ascii="eurofurence light" w:hAnsi="eurofurence light"/>
+          <w:sz w:val="24"/>
+          <w:szCs w:val="24"/>
+        </w:rPr>
+      </w:pPr>
+      <w:r>
+        <w:rPr>
+          <w:rFonts w:ascii="eurofurence light" w:hAnsi="eurofurence light"/>
+          <w:sz w:val="24"/>
+          <w:szCs w:val="24"/>
+        </w:rPr>
+        <w:t xml:space="preserve">16159, Via Argine Polcevera 13, Genova, </w:t>
+      </w:r>
+      <w:r>
+        <w:rPr>
+          <w:rFonts w:ascii="eurofurence light" w:hAnsi="eurofurence light"/>
+          <w:b/>
+          <w:color w:val="5D9612"/>
+          <w:sz w:val="24"/>
+          <w:szCs w:val="24"/>
+        </w:rPr>
+        <w:t>ITALY</w:t>
+      </w:r>
     </w:p>
     <w:p>
       <w:pPr>
         <w:spacing w:line="240" w:lineRule="auto"/>
         <w:rPr>
-          <w:rFonts w:ascii="Lemon/Milk" w:hAnsi="Lemon/Milk"/>
-          <w:sz w:val="32"/>
-          <w:szCs w:val="32"/>
+          <w:rFonts w:ascii="eurofurence light" w:hAnsi="eurofurence light"/>
+          <w:sz w:val="24"/>
+          <w:szCs w:val="24"/>
         </w:rPr>
       </w:pPr>
     </w:p>
@@ -403,7 +407,49 @@
           <w:sz w:val="24"/>
           <w:szCs w:val="24"/>
         </w:rPr>
-        <w:t>[2015-present]</w:t>
+        <w:t>[</w:t>
+      </w:r>
+      <w:proofErr w:type="spellStart"/>
+      <w:r>
+        <w:rPr>
+          <w:rFonts w:ascii="eurofurence light" w:hAnsi="eurofurence light"/>
+          <w:b/>
+          <w:color w:val="5D9612"/>
+          <w:sz w:val="24"/>
+          <w:szCs w:val="24"/>
+        </w:rPr>
+        <w:t>pr</w:t>
+      </w:r>
+      <w:r>
+        <w:rPr>
+          <w:rFonts w:ascii="eurofurence light" w:hAnsi="eurofurence light"/>
+          <w:b/>
+          <w:color w:val="5D9612"/>
+          <w:sz w:val="24"/>
+          <w:szCs w:val="24"/>
+        </w:rPr>
+        <w:t>e</w:t>
+      </w:r>
+      <w:r>
+        <w:rPr>
+          <w:rFonts w:ascii="eurofurence light" w:hAnsi="eurofurence light"/>
+          <w:b/>
+          <w:color w:val="5D9612"/>
+          <w:sz w:val="24"/>
+          <w:szCs w:val="24"/>
+        </w:rPr>
+        <w:t>sent</w:t>
+      </w:r>
+      <w:proofErr w:type="spellEnd"/>
+      <w:r>
+        <w:rPr>
+          <w:rFonts w:ascii="eurofurence light" w:hAnsi="eurofurence light"/>
+          <w:b/>
+          <w:color w:val="5D9612"/>
+          <w:sz w:val="24"/>
+          <w:szCs w:val="24"/>
+        </w:rPr>
+        <w:t>]</w:t>
       </w:r>
     </w:p>
     <w:p>
@@ -623,7 +669,7 @@
           <w:szCs w:val="24"/>
           <w:lang w:val="en-GB"/>
         </w:rPr>
-        <w:t>[2007-2015]</w:t>
+        <w:t>[2015]</w:t>
       </w:r>
     </w:p>
     <w:p>
@@ -669,7 +715,25 @@
           <w:szCs w:val="24"/>
           <w:lang w:val="en-GB"/>
         </w:rPr>
-        <w:t>d'études</w:t>
+        <w:t>d'</w:t>
+      </w:r>
+      <w:r>
+        <w:rPr>
+          <w:rFonts w:ascii="eurofurence light" w:hAnsi="eurofurence light"/>
+          <w:sz w:val="24"/>
+          <w:szCs w:val="24"/>
+          <w:lang w:val="en-GB"/>
+        </w:rPr>
+        <w:t>É</w:t>
+      </w:r>
+      <w:r>
+        <w:rPr>
+          <w:rFonts w:ascii="eurofurence light" w:hAnsi="eurofurence light"/>
+          <w:sz w:val="24"/>
+          <w:szCs w:val="24"/>
+          <w:lang w:val="en-GB"/>
+        </w:rPr>
+        <w:t>tudes</w:t>
       </w:r>
       <w:proofErr w:type="spellEnd"/>
       <w:r>
@@ -699,7 +763,25 @@
           <w:szCs w:val="24"/>
           <w:lang w:val="en-GB"/>
         </w:rPr>
-        <w:t xml:space="preserve"> langue </w:t>
+        <w:t xml:space="preserve"> </w:t>
+      </w:r>
+      <w:r>
+        <w:rPr>
+          <w:rFonts w:ascii="eurofurence light" w:hAnsi="eurofurence light"/>
+          <w:sz w:val="24"/>
+          <w:szCs w:val="24"/>
+          <w:lang w:val="en-GB"/>
+        </w:rPr>
+        <w:t>L</w:t>
+      </w:r>
+      <w:r>
+        <w:rPr>
+          <w:rFonts w:ascii="eurofurence light" w:hAnsi="eurofurence light"/>
+          <w:sz w:val="24"/>
+          <w:szCs w:val="24"/>
+          <w:lang w:val="en-GB"/>
+        </w:rPr>
+        <w:t xml:space="preserve">angue </w:t>
       </w:r>
       <w:proofErr w:type="spellStart"/>
       <w:r>
@@ -709,7 +791,16 @@
           <w:szCs w:val="24"/>
           <w:lang w:val="en-GB"/>
         </w:rPr>
-        <w:t>française</w:t>
+        <w:t>F</w:t>
+      </w:r>
+      <w:r>
+        <w:rPr>
+          <w:rFonts w:ascii="eurofurence light" w:hAnsi="eurofurence light"/>
+          <w:sz w:val="24"/>
+          <w:szCs w:val="24"/>
+          <w:lang w:val="en-GB"/>
+        </w:rPr>
+        <w:t>rançaise</w:t>
       </w:r>
       <w:proofErr w:type="spellEnd"/>
       <w:r>
@@ -874,7 +965,6 @@
           <w:lang w:val="en-GB"/>
         </w:rPr>
       </w:pPr>
-      <w:proofErr w:type="spellStart"/>
       <w:r>
         <w:rPr>
           <w:rFonts w:ascii="eurofurence light" w:hAnsi="eurofurence light"/>
@@ -884,7 +974,6 @@
         </w:rPr>
         <w:t>macOS</w:t>
       </w:r>
-      <w:proofErr w:type="spellEnd"/>
     </w:p>
     <w:p>
       <w:pPr>
@@ -961,20 +1050,130 @@
         </w:numPr>
         <w:spacing w:line="240" w:lineRule="auto"/>
         <w:rPr>
-          <w:rFonts w:ascii="eurofurence light" w:hAnsi="eurofurence light"/>
-          <w:sz w:val="24"/>
-          <w:szCs w:val="24"/>
-          <w:lang w:val="en-GB"/>
-        </w:rPr>
-      </w:pPr>
-      <w:r>
-        <w:rPr>
-          <w:rFonts w:ascii="eurofurence light" w:hAnsi="eurofurence light"/>
-          <w:sz w:val="24"/>
-          <w:szCs w:val="24"/>
-          <w:lang w:val="en-GB"/>
-        </w:rPr>
-        <w:t>Driving Licence B</w:t>
+          <w:lang w:val="en-GB"/>
+        </w:rPr>
+      </w:pPr>
+      <w:r>
+        <w:rPr>
+          <w:rFonts w:ascii="eurofurence light" w:hAnsi="eurofurence light"/>
+          <w:sz w:val="24"/>
+          <w:szCs w:val="24"/>
+          <w:lang w:val="en-GB"/>
+        </w:rPr>
+        <w:t>Python</w:t>
+      </w:r>
+    </w:p>
+    <w:p>
+      <w:pPr>
+        <w:pStyle w:val="Paragrafoelenco"/>
+        <w:numPr>
+          <w:ilvl w:val="0"/>
+          <w:numId w:val="7"/>
+        </w:numPr>
+        <w:spacing w:line="240" w:lineRule="auto"/>
+        <w:rPr>
+          <w:rFonts w:ascii="eurofurence light" w:hAnsi="eurofurence light"/>
+          <w:sz w:val="24"/>
+          <w:szCs w:val="24"/>
+          <w:lang w:val="en-GB"/>
+        </w:rPr>
+      </w:pPr>
+      <w:r>
+        <w:rPr>
+          <w:rFonts w:ascii="eurofurence light" w:hAnsi="eurofurence light"/>
+          <w:sz w:val="24"/>
+          <w:szCs w:val="24"/>
+          <w:lang w:val="en-GB"/>
+        </w:rPr>
+        <w:t xml:space="preserve">Driving </w:t>
+      </w:r>
+      <w:proofErr w:type="gramStart"/>
+      <w:r>
+        <w:rPr>
+          <w:rFonts w:ascii="eurofurence light" w:hAnsi="eurofurence light"/>
+          <w:sz w:val="24"/>
+          <w:szCs w:val="24"/>
+          <w:lang w:val="en-GB"/>
+        </w:rPr>
+        <w:t>Licence</w:t>
+      </w:r>
+      <w:proofErr w:type="gramEnd"/>
+      <w:r>
+        <w:rPr>
+          <w:rFonts w:ascii="eurofurence light" w:hAnsi="eurofurence light"/>
+          <w:sz w:val="24"/>
+          <w:szCs w:val="24"/>
+          <w:lang w:val="en-GB"/>
+        </w:rPr>
+        <w:t xml:space="preserve"> </w:t>
+      </w:r>
+      <w:r>
+        <w:rPr>
+          <w:rFonts w:ascii="eurofurence light" w:hAnsi="eurofurence light"/>
+          <w:sz w:val="24"/>
+          <w:szCs w:val="24"/>
+          <w:lang w:val="en-GB"/>
+        </w:rPr>
+        <w:t>A/</w:t>
+      </w:r>
+      <w:r>
+        <w:rPr>
+          <w:rFonts w:ascii="eurofurence light" w:hAnsi="eurofurence light"/>
+          <w:sz w:val="24"/>
+          <w:szCs w:val="24"/>
+          <w:lang w:val="en-GB"/>
+        </w:rPr>
+        <w:t>B</w:t>
+      </w:r>
+    </w:p>
+    <w:p>
+      <w:pPr>
+        <w:pStyle w:val="Paragrafoelenco"/>
+        <w:numPr>
+          <w:ilvl w:val="0"/>
+          <w:numId w:val="7"/>
+        </w:numPr>
+        <w:spacing w:line="240" w:lineRule="auto"/>
+        <w:rPr>
+          <w:rFonts w:ascii="eurofurence light" w:hAnsi="eurofurence light"/>
+          <w:sz w:val="24"/>
+          <w:szCs w:val="24"/>
+          <w:lang w:val="en-GB"/>
+        </w:rPr>
+      </w:pPr>
+      <w:r>
+        <w:rPr>
+          <w:rFonts w:ascii="eurofurence light" w:hAnsi="eurofurence light"/>
+          <w:sz w:val="24"/>
+          <w:szCs w:val="24"/>
+          <w:lang w:val="en-GB"/>
+        </w:rPr>
+        <w:t>WordPress</w:t>
+      </w:r>
+    </w:p>
+    <w:p>
+      <w:pPr>
+        <w:pStyle w:val="Paragrafoelenco"/>
+        <w:numPr>
+          <w:ilvl w:val="0"/>
+          <w:numId w:val="7"/>
+        </w:numPr>
+        <w:spacing w:line="240" w:lineRule="auto"/>
+        <w:rPr>
+          <w:rFonts w:ascii="eurofurence light" w:hAnsi="eurofurence light"/>
+          <w:sz w:val="24"/>
+          <w:szCs w:val="24"/>
+          <w:lang w:val="en-GB"/>
+        </w:rPr>
+      </w:pPr>
+      <w:r>
+        <w:rPr>
+          <w:rFonts w:ascii="eurofurence light" w:hAnsi="eurofurence light"/>
+          <w:sz w:val="24"/>
+          <w:szCs w:val="24"/>
+          <w:lang w:val="en-GB"/>
+        </w:rPr>
+        <w:t>HTML, CSS, JS</w:t>
       </w:r>
     </w:p>
     <w:p>
@@ -1029,7 +1228,109 @@
           <w:szCs w:val="28"/>
           <w:lang w:val="en-GB"/>
         </w:rPr>
-        <w:t>[Infonet s.a.s., Genova] [Family Business]</w:t>
+        <w:t xml:space="preserve">[Infonet </w:t>
+      </w:r>
+      <w:proofErr w:type="spellStart"/>
+      <w:r>
+        <w:rPr>
+          <w:rFonts w:ascii="eurofurence light" w:hAnsi="eurofurence light"/>
+          <w:b/>
+          <w:color w:val="5D9612"/>
+          <w:sz w:val="28"/>
+          <w:szCs w:val="28"/>
+          <w:lang w:val="en-GB"/>
+        </w:rPr>
+        <w:t>s.a.s.</w:t>
+      </w:r>
+      <w:proofErr w:type="spellEnd"/>
+      <w:r>
+        <w:rPr>
+          <w:rFonts w:ascii="eurofurence light" w:hAnsi="eurofurence light"/>
+          <w:b/>
+          <w:color w:val="5D9612"/>
+          <w:sz w:val="28"/>
+          <w:szCs w:val="28"/>
+          <w:lang w:val="en-GB"/>
+        </w:rPr>
+        <w:t>, Genova] [Family Business]</w:t>
+      </w:r>
+      <w:r>
+        <w:rPr>
+          <w:rFonts w:ascii="eurofurence light" w:hAnsi="eurofurence light"/>
+          <w:b/>
+          <w:color w:val="5D9612"/>
+          <w:sz w:val="28"/>
+          <w:szCs w:val="28"/>
+          <w:lang w:val="en-GB"/>
+        </w:rPr>
+        <w:tab/>
+      </w:r>
+      <w:r>
+        <w:rPr>
+          <w:rFonts w:ascii="eurofurence light" w:hAnsi="eurofurence light"/>
+          <w:b/>
+          <w:color w:val="5D9612"/>
+          <w:sz w:val="28"/>
+          <w:szCs w:val="28"/>
+          <w:lang w:val="en-GB"/>
+        </w:rPr>
+        <w:tab/>
+      </w:r>
+      <w:r>
+        <w:rPr>
+          <w:rFonts w:ascii="eurofurence light" w:hAnsi="eurofurence light"/>
+          <w:b/>
+          <w:color w:val="5D9612"/>
+          <w:sz w:val="28"/>
+          <w:szCs w:val="28"/>
+          <w:lang w:val="en-GB"/>
+        </w:rPr>
+        <w:tab/>
+      </w:r>
+      <w:r>
+        <w:rPr>
+          <w:rFonts w:ascii="eurofurence light" w:hAnsi="eurofurence light"/>
+          <w:b/>
+          <w:color w:val="5D9612"/>
+          <w:sz w:val="28"/>
+          <w:szCs w:val="28"/>
+          <w:lang w:val="en-GB"/>
+        </w:rPr>
+        <w:tab/>
+      </w:r>
+      <w:r>
+        <w:rPr>
+          <w:rFonts w:ascii="eurofurence light" w:hAnsi="eurofurence light"/>
+          <w:b/>
+          <w:color w:val="5D9612"/>
+          <w:sz w:val="28"/>
+          <w:szCs w:val="28"/>
+          <w:lang w:val="en-GB"/>
+        </w:rPr>
+        <w:tab/>
+      </w:r>
+      <w:r>
+        <w:rPr>
+          <w:rFonts w:ascii="eurofurence light" w:hAnsi="eurofurence light"/>
+          <w:b/>
+          <w:color w:val="5D9612"/>
+          <w:sz w:val="28"/>
+          <w:szCs w:val="28"/>
+          <w:lang w:val="en-GB"/>
+        </w:rPr>
+        <w:tab/>
+      </w:r>
+      <w:r>
+        <w:rPr>
+          <w:rFonts w:ascii="eurofurence light" w:hAnsi="eurofurence light"/>
+          <w:b/>
+          <w:color w:val="5D9612"/>
+          <w:sz w:val="28"/>
+          <w:szCs w:val="28"/>
+          <w:lang w:val="en-GB"/>
+        </w:rPr>
+        <w:tab/>
+        <w:t>[present]</w:t>
       </w:r>
     </w:p>
     <w:p>
@@ -1072,17 +1373,33 @@
           <w:lang w:val="en-GB"/>
         </w:rPr>
       </w:pPr>
-      <w:proofErr w:type="spellStart"/>
-      <w:r>
-        <w:rPr>
-          <w:rFonts w:ascii="eurofurence light" w:hAnsi="eurofurence light"/>
-          <w:sz w:val="24"/>
-          <w:szCs w:val="24"/>
-          <w:lang w:val="en-GB"/>
-        </w:rPr>
-        <w:t>WebMaster</w:t>
-      </w:r>
-      <w:proofErr w:type="spellEnd"/>
+      <w:r>
+        <w:rPr>
+          <w:rFonts w:ascii="eurofurence light" w:hAnsi="eurofurence light"/>
+          <w:sz w:val="24"/>
+          <w:szCs w:val="24"/>
+          <w:lang w:val="en-GB"/>
+        </w:rPr>
+        <w:t>Web</w:t>
+      </w:r>
+      <w:r>
+        <w:rPr>
+          <w:rFonts w:ascii="eurofurence light" w:hAnsi="eurofurence light"/>
+          <w:sz w:val="24"/>
+          <w:szCs w:val="24"/>
+          <w:lang w:val="en-GB"/>
+        </w:rPr>
+        <w:t xml:space="preserve"> </w:t>
+      </w:r>
+      <w:r>
+        <w:rPr>
+          <w:rFonts w:ascii="eurofurence light" w:hAnsi="eurofurence light"/>
+          <w:sz w:val="24"/>
+          <w:szCs w:val="24"/>
+          <w:lang w:val="en-GB"/>
+        </w:rPr>
+        <w:t>Developer</w:t>
+      </w:r>
     </w:p>
     <w:p>
       <w:pPr>
@@ -1222,33 +1539,44 @@
           <w:rFonts w:ascii="eurofurence light" w:hAnsi="eurofurence light"/>
           <w:sz w:val="24"/>
           <w:szCs w:val="24"/>
-        </w:rPr>
-      </w:pPr>
-      <w:r>
-        <w:rPr>
-          <w:rFonts w:ascii="eurofurence light" w:hAnsi="eurofurence light"/>
-          <w:sz w:val="24"/>
-          <w:szCs w:val="24"/>
-        </w:rPr>
-        <w:t xml:space="preserve">Cinema: </w:t>
-      </w:r>
-      <w:proofErr w:type="spellStart"/>
-      <w:r>
-        <w:rPr>
-          <w:rFonts w:ascii="eurofurence light" w:hAnsi="eurofurence light"/>
-          <w:sz w:val="24"/>
-          <w:szCs w:val="24"/>
-        </w:rPr>
-        <w:t>Member</w:t>
-      </w:r>
-      <w:proofErr w:type="spellEnd"/>
-      <w:r>
-        <w:rPr>
-          <w:rFonts w:ascii="eurofurence light" w:hAnsi="eurofurence light"/>
-          <w:sz w:val="24"/>
-          <w:szCs w:val="24"/>
-        </w:rPr>
-        <w:t xml:space="preserve"> of the “Circuito Cinema Genova”</w:t>
+          <w:lang w:val="en-GB"/>
+        </w:rPr>
+      </w:pPr>
+      <w:r>
+        <w:rPr>
+          <w:rFonts w:ascii="eurofurence light" w:hAnsi="eurofurence light"/>
+          <w:sz w:val="24"/>
+          <w:szCs w:val="24"/>
+          <w:lang w:val="en-GB"/>
+        </w:rPr>
+        <w:t xml:space="preserve">Travel: I visited some of the main </w:t>
+      </w:r>
+      <w:r>
+        <w:rPr>
+          <w:rFonts w:ascii="eurofurence light" w:hAnsi="eurofurence light"/>
+          <w:sz w:val="24"/>
+          <w:szCs w:val="24"/>
+          <w:lang w:val="en-GB"/>
+        </w:rPr>
+        <w:t>European</w:t>
+      </w:r>
+      <w:r>
+        <w:rPr>
+          <w:rFonts w:ascii="eurofurence light" w:hAnsi="eurofurence light"/>
+          <w:sz w:val="24"/>
+          <w:szCs w:val="24"/>
+          <w:lang w:val="en-GB"/>
+        </w:rPr>
+        <w:t xml:space="preserve"> cities to practic</w:t>
+      </w:r>
+      <w:r>
+        <w:rPr>
+          <w:rFonts w:ascii="eurofurence light" w:hAnsi="eurofurence light"/>
+          <w:sz w:val="24"/>
+          <w:szCs w:val="24"/>
+          <w:lang w:val="en-GB"/>
+        </w:rPr>
+        <w:t>e my language skills</w:t>
       </w:r>
     </w:p>
     <w:p>
@@ -1273,40 +1601,11 @@
           <w:szCs w:val="24"/>
           <w:lang w:val="en-GB"/>
         </w:rPr>
-        <w:t xml:space="preserve">Travel: I visited some of the main </w:t>
-      </w:r>
-      <w:r>
-        <w:rPr>
-          <w:rFonts w:ascii="eurofurence light" w:hAnsi="eurofurence light"/>
-          <w:sz w:val="24"/>
-          <w:szCs w:val="24"/>
-          <w:lang w:val="en-GB"/>
-        </w:rPr>
-        <w:t>European</w:t>
-      </w:r>
-      <w:r>
-        <w:rPr>
-          <w:rFonts w:ascii="eurofurence light" w:hAnsi="eurofurence light"/>
-          <w:sz w:val="24"/>
-          <w:szCs w:val="24"/>
-          <w:lang w:val="en-GB"/>
-        </w:rPr>
-        <w:t xml:space="preserve"> cities to practic</w:t>
-      </w:r>
-      <w:bookmarkStart w:id="0" w:name="_GoBack"/>
-      <w:bookmarkEnd w:id="0"/>
-      <w:r>
-        <w:rPr>
-          <w:rFonts w:ascii="eurofurence light" w:hAnsi="eurofurence light"/>
-          <w:sz w:val="24"/>
-          <w:szCs w:val="24"/>
-          <w:lang w:val="en-GB"/>
-        </w:rPr>
-        <w:t>e my language skills</w:t>
+        <w:t>UDGQ Certified c/o ACI Italia</w:t>
       </w:r>
     </w:p>
     <w:sectPr>
-      <w:footerReference w:type="default" r:id="rId10"/>
+      <w:footerReference w:type="default" r:id="rId11"/>
       <w:pgSz w:w="11906" w:h="16838"/>
       <w:pgMar w:top="720" w:right="720" w:bottom="720" w:left="720" w:header="720" w:footer="720" w:gutter="0"/>
       <w:cols w:space="720"/>
@@ -1317,7 +1616,7 @@
 </file>
 
 <file path=word/endnotes.xml><?xml version="1.0" encoding="utf-8"?>
-<w:endnotes xmlns:wpc="http://schemas.microsoft.com/office/word/2010/wordprocessingCanvas" xmlns:cx="http://schemas.microsoft.com/office/drawing/2014/chartex" xmlns:mc="http://schemas.openxmlformats.org/markup-compatibility/2006" xmlns:o="urn:schemas-microsoft-com:office:office" xmlns:r="http://schemas.openxmlformats.org/officeDocument/2006/relationships" xmlns:m="http://schemas.openxmlformats.org/officeDocument/2006/math" xmlns:v="urn:schemas-microsoft-com:vml" xmlns:wp14="http://schemas.microsoft.com/office/word/2010/wordprocessingDrawing" xmlns:wp="http://schemas.openxmlformats.org/drawingml/2006/wordprocessingDrawing" xmlns:w10="urn:schemas-microsoft-com:office:word" xmlns:w="http://schemas.openxmlformats.org/wordprocessingml/2006/main" xmlns:w14="http://schemas.microsoft.com/office/word/2010/wordml" xmlns:w15="http://schemas.microsoft.com/office/word/2012/wordml" xmlns:w16se="http://schemas.microsoft.com/office/word/2015/wordml/symex" xmlns:wpg="http://schemas.microsoft.com/office/word/2010/wordprocessingGroup" xmlns:wpi="http://schemas.microsoft.com/office/word/2010/wordprocessingInk" xmlns:wne="http://schemas.microsoft.com/office/word/2006/wordml" xmlns:wps="http://schemas.microsoft.com/office/word/2010/wordprocessingShape" mc:Ignorable="w14 w15 w16se wp14">
+<w:endnotes xmlns:wpc="http://schemas.microsoft.com/office/word/2010/wordprocessingCanvas" xmlns:cx="http://schemas.microsoft.com/office/drawing/2014/chartex" xmlns:cx1="http://schemas.microsoft.com/office/drawing/2015/9/8/chartex" xmlns:cx2="http://schemas.microsoft.com/office/drawing/2015/10/21/chartex" xmlns:cx3="http://schemas.microsoft.com/office/drawing/2016/5/9/chartex" xmlns:cx4="http://schemas.microsoft.com/office/drawing/2016/5/10/chartex" xmlns:cx5="http://schemas.microsoft.com/office/drawing/2016/5/11/chartex" xmlns:cx6="http://schemas.microsoft.com/office/drawing/2016/5/12/chartex" xmlns:cx7="http://schemas.microsoft.com/office/drawing/2016/5/13/chartex" xmlns:cx8="http://schemas.microsoft.com/office/drawing/2016/5/14/chartex" xmlns:mc="http://schemas.openxmlformats.org/markup-compatibility/2006" xmlns:aink="http://schemas.microsoft.com/office/drawing/2016/ink" xmlns:am3d="http://schemas.microsoft.com/office/drawing/2017/model3d" xmlns:o="urn:schemas-microsoft-com:office:office" xmlns:r="http://schemas.openxmlformats.org/officeDocument/2006/relationships" xmlns:m="http://schemas.openxmlformats.org/officeDocument/2006/math" xmlns:v="urn:schemas-microsoft-com:vml" xmlns:wp14="http://schemas.microsoft.com/office/word/2010/wordprocessingDrawing" xmlns:wp="http://schemas.openxmlformats.org/drawingml/2006/wordprocessingDrawing" xmlns:w10="urn:schemas-microsoft-com:office:word" xmlns:w="http://schemas.openxmlformats.org/wordprocessingml/2006/main" xmlns:w14="http://schemas.microsoft.com/office/word/2010/wordml" xmlns:w15="http://schemas.microsoft.com/office/word/2012/wordml" xmlns:w16cex="http://schemas.microsoft.com/office/word/2018/wordml/cex" xmlns:w16cid="http://schemas.microsoft.com/office/word/2016/wordml/cid" xmlns:w16="http://schemas.microsoft.com/office/word/2018/wordml" xmlns:w16se="http://schemas.microsoft.com/office/word/2015/wordml/symex" xmlns:wpg="http://schemas.microsoft.com/office/word/2010/wordprocessingGroup" xmlns:wpi="http://schemas.microsoft.com/office/word/2010/wordprocessingInk" xmlns:wne="http://schemas.microsoft.com/office/word/2006/wordml" xmlns:wps="http://schemas.microsoft.com/office/word/2010/wordprocessingShape" mc:Ignorable="w14 w15 w16se w16cid w16 w16cex wp14">
   <w:endnote w:type="separator" w:id="-1">
     <w:p>
       <w:pPr>
@@ -1342,7 +1641,7 @@
 </file>
 
 <file path=word/footer1.xml><?xml version="1.0" encoding="utf-8"?>
-<w:ftr xmlns:wpc="http://schemas.microsoft.com/office/word/2010/wordprocessingCanvas" xmlns:cx="http://schemas.microsoft.com/office/drawing/2014/chartex" xmlns:mc="http://schemas.openxmlformats.org/markup-compatibility/2006" xmlns:o="urn:schemas-microsoft-com:office:office" xmlns:r="http://schemas.openxmlformats.org/officeDocument/2006/relationships" xmlns:m="http://schemas.openxmlformats.org/officeDocument/2006/math" xmlns:v="urn:schemas-microsoft-com:vml" xmlns:wp14="http://schemas.microsoft.com/office/word/2010/wordprocessingDrawing" xmlns:wp="http://schemas.openxmlformats.org/drawingml/2006/wordprocessingDrawing" xmlns:w10="urn:schemas-microsoft-com:office:word" xmlns:w="http://schemas.openxmlformats.org/wordprocessingml/2006/main" xmlns:w14="http://schemas.microsoft.com/office/word/2010/wordml" xmlns:w15="http://schemas.microsoft.com/office/word/2012/wordml" xmlns:w16se="http://schemas.microsoft.com/office/word/2015/wordml/symex" xmlns:wpg="http://schemas.microsoft.com/office/word/2010/wordprocessingGroup" xmlns:wpi="http://schemas.microsoft.com/office/word/2010/wordprocessingInk" xmlns:wne="http://schemas.microsoft.com/office/word/2006/wordml" xmlns:wps="http://schemas.microsoft.com/office/word/2010/wordprocessingShape" mc:Ignorable="w14 w15 w16se wp14">
+<w:ftr xmlns:wpc="http://schemas.microsoft.com/office/word/2010/wordprocessingCanvas" xmlns:cx="http://schemas.microsoft.com/office/drawing/2014/chartex" xmlns:cx1="http://schemas.microsoft.com/office/drawing/2015/9/8/chartex" xmlns:cx2="http://schemas.microsoft.com/office/drawing/2015/10/21/chartex" xmlns:cx3="http://schemas.microsoft.com/office/drawing/2016/5/9/chartex" xmlns:cx4="http://schemas.microsoft.com/office/drawing/2016/5/10/chartex" xmlns:cx5="http://schemas.microsoft.com/office/drawing/2016/5/11/chartex" xmlns:cx6="http://schemas.microsoft.com/office/drawing/2016/5/12/chartex" xmlns:cx7="http://schemas.microsoft.com/office/drawing/2016/5/13/chartex" xmlns:cx8="http://schemas.microsoft.com/office/drawing/2016/5/14/chartex" xmlns:mc="http://schemas.openxmlformats.org/markup-compatibility/2006" xmlns:aink="http://schemas.microsoft.com/office/drawing/2016/ink" xmlns:am3d="http://schemas.microsoft.com/office/drawing/2017/model3d" xmlns:o="urn:schemas-microsoft-com:office:office" xmlns:r="http://schemas.openxmlformats.org/officeDocument/2006/relationships" xmlns:m="http://schemas.openxmlformats.org/officeDocument/2006/math" xmlns:v="urn:schemas-microsoft-com:vml" xmlns:wp14="http://schemas.microsoft.com/office/word/2010/wordprocessingDrawing" xmlns:wp="http://schemas.openxmlformats.org/drawingml/2006/wordprocessingDrawing" xmlns:w10="urn:schemas-microsoft-com:office:word" xmlns:w="http://schemas.openxmlformats.org/wordprocessingml/2006/main" xmlns:w14="http://schemas.microsoft.com/office/word/2010/wordml" xmlns:w15="http://schemas.microsoft.com/office/word/2012/wordml" xmlns:w16cex="http://schemas.microsoft.com/office/word/2018/wordml/cex" xmlns:w16cid="http://schemas.microsoft.com/office/word/2016/wordml/cid" xmlns:w16="http://schemas.microsoft.com/office/word/2018/wordml" xmlns:w16se="http://schemas.microsoft.com/office/word/2015/wordml/symex" xmlns:wpg="http://schemas.microsoft.com/office/word/2010/wordprocessingGroup" xmlns:wpi="http://schemas.microsoft.com/office/word/2010/wordprocessingInk" xmlns:wne="http://schemas.microsoft.com/office/word/2006/wordml" xmlns:wps="http://schemas.microsoft.com/office/word/2010/wordprocessingShape" mc:Ignorable="w14 w15 w16se w16cid w16 w16cex wp14">
   <w:tbl>
     <w:tblPr>
       <w:tblW w:w="5000" w:type="pct"/>
@@ -1484,7 +1783,7 @@
 </file>
 
 <file path=word/footnotes.xml><?xml version="1.0" encoding="utf-8"?>
-<w:footnotes xmlns:wpc="http://schemas.microsoft.com/office/word/2010/wordprocessingCanvas" xmlns:cx="http://schemas.microsoft.com/office/drawing/2014/chartex" xmlns:mc="http://schemas.openxmlformats.org/markup-compatibility/2006" xmlns:o="urn:schemas-microsoft-com:office:office" xmlns:r="http://schemas.openxmlformats.org/officeDocument/2006/relationships" xmlns:m="http://schemas.openxmlformats.org/officeDocument/2006/math" xmlns:v="urn:schemas-microsoft-com:vml" xmlns:wp14="http://schemas.microsoft.com/office/word/2010/wordprocessingDrawing" xmlns:wp="http://schemas.openxmlformats.org/drawingml/2006/wordprocessingDrawing" xmlns:w10="urn:schemas-microsoft-com:office:word" xmlns:w="http://schemas.openxmlformats.org/wordprocessingml/2006/main" xmlns:w14="http://schemas.microsoft.com/office/word/2010/wordml" xmlns:w15="http://schemas.microsoft.com/office/word/2012/wordml" xmlns:w16se="http://schemas.microsoft.com/office/word/2015/wordml/symex" xmlns:wpg="http://schemas.microsoft.com/office/word/2010/wordprocessingGroup" xmlns:wpi="http://schemas.microsoft.com/office/word/2010/wordprocessingInk" xmlns:wne="http://schemas.microsoft.com/office/word/2006/wordml" xmlns:wps="http://schemas.microsoft.com/office/word/2010/wordprocessingShape" mc:Ignorable="w14 w15 w16se wp14">
+<w:footnotes xmlns:wpc="http://schemas.microsoft.com/office/word/2010/wordprocessingCanvas" xmlns:cx="http://schemas.microsoft.com/office/drawing/2014/chartex" xmlns:cx1="http://schemas.microsoft.com/office/drawing/2015/9/8/chartex" xmlns:cx2="http://schemas.microsoft.com/office/drawing/2015/10/21/chartex" xmlns:cx3="http://schemas.microsoft.com/office/drawing/2016/5/9/chartex" xmlns:cx4="http://schemas.microsoft.com/office/drawing/2016/5/10/chartex" xmlns:cx5="http://schemas.microsoft.com/office/drawing/2016/5/11/chartex" xmlns:cx6="http://schemas.microsoft.com/office/drawing/2016/5/12/chartex" xmlns:cx7="http://schemas.microsoft.com/office/drawing/2016/5/13/chartex" xmlns:cx8="http://schemas.microsoft.com/office/drawing/2016/5/14/chartex" xmlns:mc="http://schemas.openxmlformats.org/markup-compatibility/2006" xmlns:aink="http://schemas.microsoft.com/office/drawing/2016/ink" xmlns:am3d="http://schemas.microsoft.com/office/drawing/2017/model3d" xmlns:o="urn:schemas-microsoft-com:office:office" xmlns:r="http://schemas.openxmlformats.org/officeDocument/2006/relationships" xmlns:m="http://schemas.openxmlformats.org/officeDocument/2006/math" xmlns:v="urn:schemas-microsoft-com:vml" xmlns:wp14="http://schemas.microsoft.com/office/word/2010/wordprocessingDrawing" xmlns:wp="http://schemas.openxmlformats.org/drawingml/2006/wordprocessingDrawing" xmlns:w10="urn:schemas-microsoft-com:office:word" xmlns:w="http://schemas.openxmlformats.org/wordprocessingml/2006/main" xmlns:w14="http://schemas.microsoft.com/office/word/2010/wordml" xmlns:w15="http://schemas.microsoft.com/office/word/2012/wordml" xmlns:w16cex="http://schemas.microsoft.com/office/word/2018/wordml/cex" xmlns:w16cid="http://schemas.microsoft.com/office/word/2016/wordml/cid" xmlns:w16="http://schemas.microsoft.com/office/word/2018/wordml" xmlns:w16se="http://schemas.microsoft.com/office/word/2015/wordml/symex" xmlns:wpg="http://schemas.microsoft.com/office/word/2010/wordprocessingGroup" xmlns:wpi="http://schemas.microsoft.com/office/word/2010/wordprocessingInk" xmlns:wne="http://schemas.microsoft.com/office/word/2006/wordml" xmlns:wps="http://schemas.microsoft.com/office/word/2010/wordprocessingShape" mc:Ignorable="w14 w15 w16se w16cid w16 w16cex wp14">
   <w:footnote w:type="separator" w:id="-1">
     <w:p>
       <w:pPr>
@@ -1509,7 +1808,7 @@
 </file>
 
 <file path=word/numbering.xml><?xml version="1.0" encoding="utf-8"?>
-<w:numbering xmlns:wpc="http://schemas.microsoft.com/office/word/2010/wordprocessingCanvas" xmlns:cx="http://schemas.microsoft.com/office/drawing/2014/chartex" xmlns:mc="http://schemas.openxmlformats.org/markup-compatibility/2006" xmlns:o="urn:schemas-microsoft-com:office:office" xmlns:r="http://schemas.openxmlformats.org/officeDocument/2006/relationships" xmlns:m="http://schemas.openxmlformats.org/officeDocument/2006/math" xmlns:v="urn:schemas-microsoft-com:vml" xmlns:wp14="http://schemas.microsoft.com/office/word/2010/wordprocessingDrawing" xmlns:wp="http://schemas.openxmlformats.org/drawingml/2006/wordprocessingDrawing" xmlns:w10="urn:schemas-microsoft-com:office:word" xmlns:w="http://schemas.openxmlformats.org/wordprocessingml/2006/main" xmlns:w14="http://schemas.microsoft.com/office/word/2010/wordml" xmlns:w15="http://schemas.microsoft.com/office/word/2012/wordml" xmlns:w16se="http://schemas.microsoft.com/office/word/2015/wordml/symex" xmlns:wpg="http://schemas.microsoft.com/office/word/2010/wordprocessingGroup" xmlns:wpi="http://schemas.microsoft.com/office/word/2010/wordprocessingInk" xmlns:wne="http://schemas.microsoft.com/office/word/2006/wordml" xmlns:wps="http://schemas.microsoft.com/office/word/2010/wordprocessingShape" mc:Ignorable="w14 w15 w16se wp14">
+<w:numbering xmlns:wpc="http://schemas.microsoft.com/office/word/2010/wordprocessingCanvas" xmlns:cx="http://schemas.microsoft.com/office/drawing/2014/chartex" xmlns:cx1="http://schemas.microsoft.com/office/drawing/2015/9/8/chartex" xmlns:cx2="http://schemas.microsoft.com/office/drawing/2015/10/21/chartex" xmlns:cx3="http://schemas.microsoft.com/office/drawing/2016/5/9/chartex" xmlns:cx4="http://schemas.microsoft.com/office/drawing/2016/5/10/chartex" xmlns:cx5="http://schemas.microsoft.com/office/drawing/2016/5/11/chartex" xmlns:cx6="http://schemas.microsoft.com/office/drawing/2016/5/12/chartex" xmlns:cx7="http://schemas.microsoft.com/office/drawing/2016/5/13/chartex" xmlns:cx8="http://schemas.microsoft.com/office/drawing/2016/5/14/chartex" xmlns:mc="http://schemas.openxmlformats.org/markup-compatibility/2006" xmlns:aink="http://schemas.microsoft.com/office/drawing/2016/ink" xmlns:am3d="http://schemas.microsoft.com/office/drawing/2017/model3d" xmlns:o="urn:schemas-microsoft-com:office:office" xmlns:r="http://schemas.openxmlformats.org/officeDocument/2006/relationships" xmlns:m="http://schemas.openxmlformats.org/officeDocument/2006/math" xmlns:v="urn:schemas-microsoft-com:vml" xmlns:wp14="http://schemas.microsoft.com/office/word/2010/wordprocessingDrawing" xmlns:wp="http://schemas.openxmlformats.org/drawingml/2006/wordprocessingDrawing" xmlns:w10="urn:schemas-microsoft-com:office:word" xmlns:w="http://schemas.openxmlformats.org/wordprocessingml/2006/main" xmlns:w14="http://schemas.microsoft.com/office/word/2010/wordml" xmlns:w15="http://schemas.microsoft.com/office/word/2012/wordml" xmlns:w16cex="http://schemas.microsoft.com/office/word/2018/wordml/cex" xmlns:w16cid="http://schemas.microsoft.com/office/word/2016/wordml/cid" xmlns:w16="http://schemas.microsoft.com/office/word/2018/wordml" xmlns:w16se="http://schemas.microsoft.com/office/word/2015/wordml/symex" xmlns:wpg="http://schemas.microsoft.com/office/word/2010/wordprocessingGroup" xmlns:wpi="http://schemas.microsoft.com/office/word/2010/wordprocessingInk" xmlns:wne="http://schemas.microsoft.com/office/word/2006/wordml" xmlns:wps="http://schemas.microsoft.com/office/word/2010/wordprocessingShape" mc:Ignorable="w14 w15 w16se w16cid w16 w16cex wp14">
   <w:abstractNum w:abstractNumId="0" w15:restartNumberingAfterBreak="0">
     <w:nsid w:val="09D44B7D"/>
     <w:multiLevelType w:val="hybridMultilevel"/>
@@ -3266,7 +3565,7 @@
 </file>
 
 <file path=word/styles.xml><?xml version="1.0" encoding="utf-8"?>
-<w:styles xmlns:mc="http://schemas.openxmlformats.org/markup-compatibility/2006" xmlns:r="http://schemas.openxmlformats.org/officeDocument/2006/relationships" xmlns:w="http://schemas.openxmlformats.org/wordprocessingml/2006/main" xmlns:w14="http://schemas.microsoft.com/office/word/2010/wordml" xmlns:w15="http://schemas.microsoft.com/office/word/2012/wordml" xmlns:w16se="http://schemas.microsoft.com/office/word/2015/wordml/symex" mc:Ignorable="w14 w15 w16se">
+<w:styles xmlns:mc="http://schemas.openxmlformats.org/markup-compatibility/2006" xmlns:r="http://schemas.openxmlformats.org/officeDocument/2006/relationships" xmlns:w="http://schemas.openxmlformats.org/wordprocessingml/2006/main" xmlns:w14="http://schemas.microsoft.com/office/word/2010/wordml" xmlns:w15="http://schemas.microsoft.com/office/word/2012/wordml" xmlns:w16cex="http://schemas.microsoft.com/office/word/2018/wordml/cex" xmlns:w16cid="http://schemas.microsoft.com/office/word/2016/wordml/cid" xmlns:w16="http://schemas.microsoft.com/office/word/2018/wordml" xmlns:w16se="http://schemas.microsoft.com/office/word/2015/wordml/symex" mc:Ignorable="w14 w15 w16se w16cid w16 w16cex">
   <w:docDefaults>
     <w:rPrDefault>
       <w:rPr>
@@ -3282,7 +3581,7 @@
       </w:pPr>
     </w:pPrDefault>
   </w:docDefaults>
-  <w:latentStyles w:defLockedState="0" w:defUIPriority="99" w:defSemiHidden="0" w:defUnhideWhenUsed="0" w:defQFormat="0" w:count="371">
+  <w:latentStyles w:defLockedState="0" w:defUIPriority="99" w:defSemiHidden="0" w:defUnhideWhenUsed="0" w:defQFormat="0" w:count="376">
     <w:lsdException w:name="Normal" w:uiPriority="0" w:qFormat="1"/>
     <w:lsdException w:name="heading 1" w:uiPriority="9" w:qFormat="1"/>
     <w:lsdException w:name="heading 2" w:semiHidden="1" w:uiPriority="9" w:unhideWhenUsed="1" w:qFormat="1"/>
@@ -3388,7 +3687,6 @@
     <w:lsdException w:name="HTML Sample" w:semiHidden="1" w:unhideWhenUsed="1"/>
     <w:lsdException w:name="HTML Typewriter" w:semiHidden="1" w:unhideWhenUsed="1"/>
     <w:lsdException w:name="HTML Variable" w:semiHidden="1" w:unhideWhenUsed="1"/>
-    <w:lsdException w:name="Normal Table" w:semiHidden="1" w:unhideWhenUsed="1"/>
     <w:lsdException w:name="annotation subject" w:semiHidden="1" w:unhideWhenUsed="1"/>
     <w:lsdException w:name="No List" w:semiHidden="1" w:unhideWhenUsed="1"/>
     <w:lsdException w:name="Outline List 1" w:semiHidden="1" w:unhideWhenUsed="1"/>
@@ -3431,11 +3729,8 @@
     <w:lsdException w:name="Table Contemporary" w:semiHidden="1" w:unhideWhenUsed="1"/>
     <w:lsdException w:name="Table Elegant" w:semiHidden="1" w:unhideWhenUsed="1"/>
     <w:lsdException w:name="Table Professional" w:semiHidden="1" w:unhideWhenUsed="1"/>
-    <w:lsdException w:name="Table Subtle 1" w:semiHidden="1" w:unhideWhenUsed="1"/>
     <w:lsdException w:name="Table Subtle 2" w:semiHidden="1" w:unhideWhenUsed="1"/>
     <w:lsdException w:name="Table Web 1" w:semiHidden="1" w:unhideWhenUsed="1"/>
-    <w:lsdException w:name="Table Web 2" w:semiHidden="1" w:unhideWhenUsed="1"/>
-    <w:lsdException w:name="Table Web 3" w:semiHidden="1" w:unhideWhenUsed="1"/>
     <w:lsdException w:name="Balloon Text" w:semiHidden="1" w:unhideWhenUsed="1"/>
     <w:lsdException w:name="Table Grid" w:uiPriority="39"/>
     <w:lsdException w:name="Table Theme" w:semiHidden="1" w:unhideWhenUsed="1"/>
@@ -3654,6 +3949,11 @@
     <w:lsdException w:name="List Table 5 Dark Accent 6" w:uiPriority="50"/>
     <w:lsdException w:name="List Table 6 Colorful Accent 6" w:uiPriority="51"/>
     <w:lsdException w:name="List Table 7 Colorful Accent 6" w:uiPriority="52"/>
+    <w:lsdException w:name="Mention" w:semiHidden="1" w:unhideWhenUsed="1"/>
+    <w:lsdException w:name="Smart Hyperlink" w:semiHidden="1" w:unhideWhenUsed="1"/>
+    <w:lsdException w:name="Hashtag" w:semiHidden="1" w:unhideWhenUsed="1"/>
+    <w:lsdException w:name="Unresolved Mention" w:semiHidden="1" w:unhideWhenUsed="1"/>
+    <w:lsdException w:name="Smart Link" w:semiHidden="1" w:unhideWhenUsed="1"/>
   </w:latentStyles>
   <w:style w:type="paragraph" w:default="1" w:styleId="Normale">
     <w:name w:val="Normal"/>
@@ -4404,11 +4704,23 @@
       <w:szCs w:val="18"/>
     </w:rPr>
   </w:style>
+  <w:style w:type="character" w:styleId="Menzionenonrisolta">
+    <w:name w:val="Unresolved Mention"/>
+    <w:basedOn w:val="Carpredefinitoparagrafo"/>
+    <w:uiPriority w:val="99"/>
+    <w:semiHidden/>
+    <w:unhideWhenUsed/>
+    <w:rsid w:val="00845B06"/>
+    <w:rPr>
+      <w:color w:val="605E5C"/>
+      <w:shd w:val="clear" w:color="auto" w:fill="E1DFDD"/>
+    </w:rPr>
+  </w:style>
 </w:styles>
 </file>
 
 <file path=word/glossary/document.xml><?xml version="1.0" encoding="utf-8"?>
-<w:glossaryDocument xmlns:wpc="http://schemas.microsoft.com/office/word/2010/wordprocessingCanvas" xmlns:cx="http://schemas.microsoft.com/office/drawing/2014/chartex" xmlns:mc="http://schemas.openxmlformats.org/markup-compatibility/2006" xmlns:o="urn:schemas-microsoft-com:office:office" xmlns:r="http://schemas.openxmlformats.org/officeDocument/2006/relationships" xmlns:m="http://schemas.openxmlformats.org/officeDocument/2006/math" xmlns:v="urn:schemas-microsoft-com:vml" xmlns:wp14="http://schemas.microsoft.com/office/word/2010/wordprocessingDrawing" xmlns:wp="http://schemas.openxmlformats.org/drawingml/2006/wordprocessingDrawing" xmlns:w10="urn:schemas-microsoft-com:office:word" xmlns:w="http://schemas.openxmlformats.org/wordprocessingml/2006/main" xmlns:w14="http://schemas.microsoft.com/office/word/2010/wordml" xmlns:w15="http://schemas.microsoft.com/office/word/2012/wordml" xmlns:w16se="http://schemas.microsoft.com/office/word/2015/wordml/symex" xmlns:wpg="http://schemas.microsoft.com/office/word/2010/wordprocessingGroup" xmlns:wpi="http://schemas.microsoft.com/office/word/2010/wordprocessingInk" xmlns:wne="http://schemas.microsoft.com/office/word/2006/wordml" xmlns:wps="http://schemas.microsoft.com/office/word/2010/wordprocessingShape" mc:Ignorable="w14 w15 w16se wp14">
+<w:glossaryDocument xmlns:wpc="http://schemas.microsoft.com/office/word/2010/wordprocessingCanvas" xmlns:cx="http://schemas.microsoft.com/office/drawing/2014/chartex" xmlns:cx1="http://schemas.microsoft.com/office/drawing/2015/9/8/chartex" xmlns:cx2="http://schemas.microsoft.com/office/drawing/2015/10/21/chartex" xmlns:cx3="http://schemas.microsoft.com/office/drawing/2016/5/9/chartex" xmlns:cx4="http://schemas.microsoft.com/office/drawing/2016/5/10/chartex" xmlns:cx5="http://schemas.microsoft.com/office/drawing/2016/5/11/chartex" xmlns:cx6="http://schemas.microsoft.com/office/drawing/2016/5/12/chartex" xmlns:cx7="http://schemas.microsoft.com/office/drawing/2016/5/13/chartex" xmlns:cx8="http://schemas.microsoft.com/office/drawing/2016/5/14/chartex" xmlns:mc="http://schemas.openxmlformats.org/markup-compatibility/2006" xmlns:aink="http://schemas.microsoft.com/office/drawing/2016/ink" xmlns:am3d="http://schemas.microsoft.com/office/drawing/2017/model3d" xmlns:o="urn:schemas-microsoft-com:office:office" xmlns:r="http://schemas.openxmlformats.org/officeDocument/2006/relationships" xmlns:m="http://schemas.openxmlformats.org/officeDocument/2006/math" xmlns:v="urn:schemas-microsoft-com:vml" xmlns:wp14="http://schemas.microsoft.com/office/word/2010/wordprocessingDrawing" xmlns:wp="http://schemas.openxmlformats.org/drawingml/2006/wordprocessingDrawing" xmlns:w10="urn:schemas-microsoft-com:office:word" xmlns:w="http://schemas.openxmlformats.org/wordprocessingml/2006/main" xmlns:w14="http://schemas.microsoft.com/office/word/2010/wordml" xmlns:w15="http://schemas.microsoft.com/office/word/2012/wordml" xmlns:w16cex="http://schemas.microsoft.com/office/word/2018/wordml/cex" xmlns:w16cid="http://schemas.microsoft.com/office/word/2016/wordml/cid" xmlns:w16="http://schemas.microsoft.com/office/word/2018/wordml" xmlns:w16se="http://schemas.microsoft.com/office/word/2015/wordml/symex" xmlns:wpg="http://schemas.microsoft.com/office/word/2010/wordprocessingGroup" xmlns:wpi="http://schemas.microsoft.com/office/word/2010/wordprocessingInk" xmlns:wne="http://schemas.microsoft.com/office/word/2006/wordml" xmlns:wps="http://schemas.microsoft.com/office/word/2010/wordprocessingShape" mc:Ignorable="w14 w15 w16se w16cid w16 w16cex wp14">
   <w:docParts>
     <w:docPart>
       <w:docPartPr>
@@ -4479,7 +4791,7 @@
 </file>
 
 <file path=word/glossary/fontTable.xml><?xml version="1.0" encoding="utf-8"?>
-<w:fonts xmlns:mc="http://schemas.openxmlformats.org/markup-compatibility/2006" xmlns:r="http://schemas.openxmlformats.org/officeDocument/2006/relationships" xmlns:w="http://schemas.openxmlformats.org/wordprocessingml/2006/main" xmlns:w14="http://schemas.microsoft.com/office/word/2010/wordml" xmlns:w15="http://schemas.microsoft.com/office/word/2012/wordml" xmlns:w16se="http://schemas.microsoft.com/office/word/2015/wordml/symex" mc:Ignorable="w14 w15 w16se">
+<w:fonts xmlns:mc="http://schemas.openxmlformats.org/markup-compatibility/2006" xmlns:r="http://schemas.openxmlformats.org/officeDocument/2006/relationships" xmlns:w="http://schemas.openxmlformats.org/wordprocessingml/2006/main" xmlns:w14="http://schemas.microsoft.com/office/word/2010/wordml" xmlns:w15="http://schemas.microsoft.com/office/word/2012/wordml" xmlns:w16cex="http://schemas.microsoft.com/office/word/2018/wordml/cex" xmlns:w16cid="http://schemas.microsoft.com/office/word/2016/wordml/cid" xmlns:w16="http://schemas.microsoft.com/office/word/2018/wordml" xmlns:w16se="http://schemas.microsoft.com/office/word/2015/wordml/symex" mc:Ignorable="w14 w15 w16se w16cid w16 w16cex">
   <w:font w:name="Lemon/Milk">
     <w:panose1 w:val="020B0603050302020204"/>
     <w:charset w:val="00"/>
@@ -4493,7 +4805,7 @@
     <w:charset w:val="00"/>
     <w:family w:val="roman"/>
     <w:pitch w:val="variable"/>
-    <w:sig w:usb0="E0002EFF" w:usb1="C000785B" w:usb2="00000009" w:usb3="00000000" w:csb0="000001FF" w:csb1="00000000"/>
+    <w:sig w:usb0="E0002AFF" w:usb1="C0007843" w:usb2="00000009" w:usb3="00000000" w:csb0="000001FF" w:csb1="00000000"/>
   </w:font>
   <w:font w:name="Courier New">
     <w:panose1 w:val="02070309020205020404"/>
@@ -4528,14 +4840,14 @@
     <w:charset w:val="00"/>
     <w:family w:val="swiss"/>
     <w:pitch w:val="variable"/>
-    <w:sig w:usb0="E0002AFF" w:usb1="C000247B" w:usb2="00000009" w:usb3="00000000" w:csb0="000001FF" w:csb1="00000000"/>
+    <w:sig w:usb0="E00002FF" w:usb1="4000ACFF" w:usb2="00000001" w:usb3="00000000" w:csb0="0000019F" w:csb1="00000000"/>
   </w:font>
   <w:font w:name="Calibri Light">
     <w:panose1 w:val="020F0302020204030204"/>
     <w:charset w:val="00"/>
     <w:family w:val="swiss"/>
     <w:pitch w:val="variable"/>
-    <w:sig w:usb0="E0002AFF" w:usb1="C000247B" w:usb2="00000009" w:usb3="00000000" w:csb0="000001FF" w:csb1="00000000"/>
+    <w:sig w:usb0="A00002EF" w:usb1="4000207B" w:usb2="00000000" w:usb3="00000000" w:csb0="0000009F" w:csb1="00000000"/>
   </w:font>
   <w:font w:name="Segoe UI">
     <w:panose1 w:val="020B0502040204020203"/>
@@ -4556,13 +4868,13 @@
     <w:charset w:val="00"/>
     <w:family w:val="roman"/>
     <w:pitch w:val="variable"/>
-    <w:sig w:usb0="E00006FF" w:usb1="400004FF" w:usb2="00000000" w:usb3="00000000" w:csb0="0000019F" w:csb1="00000000"/>
+    <w:sig w:usb0="A00002EF" w:usb1="4000004B" w:usb2="00000000" w:usb3="00000000" w:csb0="0000009F" w:csb1="00000000"/>
   </w:font>
 </w:fonts>
 </file>
 
 <file path=word/glossary/settings.xml><?xml version="1.0" encoding="utf-8"?>
-<w:settings xmlns:mc="http://schemas.openxmlformats.org/markup-compatibility/2006" xmlns:o="urn:schemas-microsoft-com:office:office" xmlns:r="http://schemas.openxmlformats.org/officeDocument/2006/relationships" xmlns:m="http://schemas.openxmlformats.org/officeDocument/2006/math" xmlns:v="urn:schemas-microsoft-com:vml" xmlns:w10="urn:schemas-microsoft-com:office:word" xmlns:w="http://schemas.openxmlformats.org/wordprocessingml/2006/main" xmlns:w14="http://schemas.microsoft.com/office/word/2010/wordml" xmlns:w15="http://schemas.microsoft.com/office/word/2012/wordml" xmlns:w16se="http://schemas.microsoft.com/office/word/2015/wordml/symex" xmlns:sl="http://schemas.openxmlformats.org/schemaLibrary/2006/main" mc:Ignorable="w14 w15 w16se">
+<w:settings xmlns:mc="http://schemas.openxmlformats.org/markup-compatibility/2006" xmlns:o="urn:schemas-microsoft-com:office:office" xmlns:r="http://schemas.openxmlformats.org/officeDocument/2006/relationships" xmlns:m="http://schemas.openxmlformats.org/officeDocument/2006/math" xmlns:v="urn:schemas-microsoft-com:vml" xmlns:w10="urn:schemas-microsoft-com:office:word" xmlns:w="http://schemas.openxmlformats.org/wordprocessingml/2006/main" xmlns:w14="http://schemas.microsoft.com/office/word/2010/wordml" xmlns:w15="http://schemas.microsoft.com/office/word/2012/wordml" xmlns:w16cex="http://schemas.microsoft.com/office/word/2018/wordml/cex" xmlns:w16cid="http://schemas.microsoft.com/office/word/2016/wordml/cid" xmlns:w16="http://schemas.microsoft.com/office/word/2018/wordml" xmlns:w16se="http://schemas.microsoft.com/office/word/2015/wordml/symex" xmlns:sl="http://schemas.openxmlformats.org/schemaLibrary/2006/main" mc:Ignorable="w14 w15 w16se w16cid w16 w16cex">
   <w:view w:val="normal"/>
   <w:defaultTabStop w:val="708"/>
   <w:hyphenationZone w:val="283"/>
@@ -4574,6 +4886,7 @@
     <w:compatSetting w:name="enableOpenTypeFeatures" w:uri="http://schemas.microsoft.com/office/word" w:val="1"/>
     <w:compatSetting w:name="doNotFlipMirrorIndents" w:uri="http://schemas.microsoft.com/office/word" w:val="1"/>
     <w:compatSetting w:name="differentiateMultirowTableHeaders" w:uri="http://schemas.microsoft.com/office/word" w:val="1"/>
+    <w:compatSetting w:name="useWord2013TrackBottomHyphenation" w:uri="http://schemas.microsoft.com/office/word" w:val="1"/>
   </w:compat>
   <w:rsids>
     <w:rsidRoot w:val="008C1891"/>
@@ -4581,6 +4894,7 @@
     <w:rsid w:val="007E2C45"/>
     <w:rsid w:val="0080082F"/>
     <w:rsid w:val="008C1891"/>
+    <w:rsid w:val="009B24CD"/>
   </w:rsids>
   <m:mathPr>
     <m:mathFont m:val="Cambria Math"/>
@@ -4604,7 +4918,7 @@
 </file>
 
 <file path=word/glossary/styles.xml><?xml version="1.0" encoding="utf-8"?>
-<w:styles xmlns:mc="http://schemas.openxmlformats.org/markup-compatibility/2006" xmlns:r="http://schemas.openxmlformats.org/officeDocument/2006/relationships" xmlns:w="http://schemas.openxmlformats.org/wordprocessingml/2006/main" xmlns:w14="http://schemas.microsoft.com/office/word/2010/wordml" xmlns:w15="http://schemas.microsoft.com/office/word/2012/wordml" xmlns:w16se="http://schemas.microsoft.com/office/word/2015/wordml/symex" mc:Ignorable="w14 w15 w16se">
+<w:styles xmlns:mc="http://schemas.openxmlformats.org/markup-compatibility/2006" xmlns:r="http://schemas.openxmlformats.org/officeDocument/2006/relationships" xmlns:w="http://schemas.openxmlformats.org/wordprocessingml/2006/main" xmlns:w14="http://schemas.microsoft.com/office/word/2010/wordml" xmlns:w15="http://schemas.microsoft.com/office/word/2012/wordml" xmlns:w16cex="http://schemas.microsoft.com/office/word/2018/wordml/cex" xmlns:w16cid="http://schemas.microsoft.com/office/word/2016/wordml/cid" xmlns:w16="http://schemas.microsoft.com/office/word/2018/wordml" xmlns:w16se="http://schemas.microsoft.com/office/word/2015/wordml/symex" mc:Ignorable="w14 w15 w16se w16cid w16 w16cex">
   <w:docDefaults>
     <w:rPrDefault>
       <w:rPr>
@@ -4620,7 +4934,7 @@
       </w:pPr>
     </w:pPrDefault>
   </w:docDefaults>
-  <w:latentStyles w:defLockedState="0" w:defUIPriority="99" w:defSemiHidden="0" w:defUnhideWhenUsed="0" w:defQFormat="0" w:count="371">
+  <w:latentStyles w:defLockedState="0" w:defUIPriority="99" w:defSemiHidden="0" w:defUnhideWhenUsed="0" w:defQFormat="0" w:count="376">
     <w:lsdException w:name="Normal" w:uiPriority="0" w:qFormat="1"/>
     <w:lsdException w:name="heading 1" w:uiPriority="9" w:qFormat="1"/>
     <w:lsdException w:name="heading 2" w:semiHidden="1" w:uiPriority="9" w:unhideWhenUsed="1" w:qFormat="1"/>
@@ -4726,7 +5040,6 @@
     <w:lsdException w:name="HTML Sample" w:semiHidden="1" w:unhideWhenUsed="1"/>
     <w:lsdException w:name="HTML Typewriter" w:semiHidden="1" w:unhideWhenUsed="1"/>
     <w:lsdException w:name="HTML Variable" w:semiHidden="1" w:unhideWhenUsed="1"/>
-    <w:lsdException w:name="Normal Table" w:semiHidden="1" w:unhideWhenUsed="1"/>
     <w:lsdException w:name="annotation subject" w:semiHidden="1" w:unhideWhenUsed="1"/>
     <w:lsdException w:name="No List" w:semiHidden="1" w:unhideWhenUsed="1"/>
     <w:lsdException w:name="Outline List 1" w:semiHidden="1" w:unhideWhenUsed="1"/>
@@ -4769,11 +5082,8 @@
     <w:lsdException w:name="Table Contemporary" w:semiHidden="1" w:unhideWhenUsed="1"/>
     <w:lsdException w:name="Table Elegant" w:semiHidden="1" w:unhideWhenUsed="1"/>
     <w:lsdException w:name="Table Professional" w:semiHidden="1" w:unhideWhenUsed="1"/>
-    <w:lsdException w:name="Table Subtle 1" w:semiHidden="1" w:unhideWhenUsed="1"/>
     <w:lsdException w:name="Table Subtle 2" w:semiHidden="1" w:unhideWhenUsed="1"/>
     <w:lsdException w:name="Table Web 1" w:semiHidden="1" w:unhideWhenUsed="1"/>
-    <w:lsdException w:name="Table Web 2" w:semiHidden="1" w:unhideWhenUsed="1"/>
-    <w:lsdException w:name="Table Web 3" w:semiHidden="1" w:unhideWhenUsed="1"/>
     <w:lsdException w:name="Balloon Text" w:semiHidden="1" w:unhideWhenUsed="1"/>
     <w:lsdException w:name="Table Grid" w:uiPriority="39"/>
     <w:lsdException w:name="Table Theme" w:semiHidden="1" w:unhideWhenUsed="1"/>
@@ -4992,6 +5302,11 @@
     <w:lsdException w:name="List Table 5 Dark Accent 6" w:uiPriority="50"/>
     <w:lsdException w:name="List Table 6 Colorful Accent 6" w:uiPriority="51"/>
     <w:lsdException w:name="List Table 7 Colorful Accent 6" w:uiPriority="52"/>
+    <w:lsdException w:name="Mention" w:semiHidden="1" w:unhideWhenUsed="1"/>
+    <w:lsdException w:name="Smart Hyperlink" w:semiHidden="1" w:unhideWhenUsed="1"/>
+    <w:lsdException w:name="Hashtag" w:semiHidden="1" w:unhideWhenUsed="1"/>
+    <w:lsdException w:name="Unresolved Mention" w:semiHidden="1" w:unhideWhenUsed="1"/>
+    <w:lsdException w:name="Smart Link" w:semiHidden="1" w:unhideWhenUsed="1"/>
   </w:latentStyles>
   <w:style w:type="paragraph" w:default="1" w:styleId="Normale">
     <w:name w:val="Normal"/>
@@ -5024,10 +5339,6 @@
     <w:semiHidden/>
     <w:unhideWhenUsed/>
   </w:style>
-  <w:style w:type="paragraph" w:customStyle="1" w:styleId="1DA1B55680D74482A17024E2EED39AAD">
-    <w:name w:val="1DA1B55680D74482A17024E2EED39AAD"/>
-    <w:rsid w:val="008C1891"/>
-  </w:style>
   <w:style w:type="paragraph" w:customStyle="1" w:styleId="10C6D026F5254635856915B7CE1360CB">
     <w:name w:val="10C6D026F5254635856915B7CE1360CB"/>
     <w:rsid w:val="008C1891"/>
@@ -5040,7 +5351,7 @@
 </file>
 
 <file path=word/glossary/webSettings.xml><?xml version="1.0" encoding="utf-8"?>
-<w:webSettings xmlns:mc="http://schemas.openxmlformats.org/markup-compatibility/2006" xmlns:r="http://schemas.openxmlformats.org/officeDocument/2006/relationships" xmlns:w="http://schemas.openxmlformats.org/wordprocessingml/2006/main" xmlns:w14="http://schemas.microsoft.com/office/word/2010/wordml" xmlns:w15="http://schemas.microsoft.com/office/word/2012/wordml" xmlns:w16se="http://schemas.microsoft.com/office/word/2015/wordml/symex" mc:Ignorable="w14 w15 w16se">
+<w:webSettings xmlns:mc="http://schemas.openxmlformats.org/markup-compatibility/2006" xmlns:r="http://schemas.openxmlformats.org/officeDocument/2006/relationships" xmlns:w="http://schemas.openxmlformats.org/wordprocessingml/2006/main" xmlns:w14="http://schemas.microsoft.com/office/word/2010/wordml" xmlns:w15="http://schemas.microsoft.com/office/word/2012/wordml" xmlns:w16cex="http://schemas.microsoft.com/office/word/2018/wordml/cex" xmlns:w16cid="http://schemas.microsoft.com/office/word/2016/wordml/cid" xmlns:w16="http://schemas.microsoft.com/office/word/2018/wordml" xmlns:w16se="http://schemas.microsoft.com/office/word/2015/wordml/symex" mc:Ignorable="w14 w15 w16se w16cid w16 w16cex">
   <w:optimizeForBrowser/>
   <w:allowPNG/>
 </w:webSettings>
